--- a/pdr.docx
+++ b/pdr.docx
@@ -110,7 +110,7 @@
         <w:t xml:space="preserve">Develop the </w:t>
       </w:r>
       <w:r>
-        <w:t>my account</w:t>
+        <w:t>My Account</w:t>
       </w:r>
       <w:r>
         <w:t xml:space="preserve"> page from the given UI design.</w:t>
@@ -125,7 +125,10 @@
         </w:numPr>
       </w:pPr>
       <w:r>
-        <w:t>Develop with responsive structure for mobile and pc</w:t>
+        <w:t xml:space="preserve">Develop with responsive structure for mobile and </w:t>
+      </w:r>
+      <w:r>
+        <w:t>PC</w:t>
       </w:r>
     </w:p>
     <w:p>
@@ -148,6 +151,51 @@
           <w:numId w:val="1"/>
         </w:numPr>
       </w:pPr>
+      <w:r>
+        <w:t xml:space="preserve">Change the user info based </w:t>
+      </w:r>
+      <w:r>
+        <w:t xml:space="preserve">on </w:t>
+      </w:r>
+      <w:r>
+        <w:t xml:space="preserve">the </w:t>
+      </w:r>
+      <w:r>
+        <w:t>logged-in</w:t>
+      </w:r>
+      <w:r>
+        <w:t xml:space="preserve"> profile</w:t>
+      </w:r>
+    </w:p>
+    <w:p>
+      <w:pPr>
+        <w:pStyle w:val="ListParagraph"/>
+        <w:numPr>
+          <w:ilvl w:val="0"/>
+          <w:numId w:val="1"/>
+        </w:numPr>
+      </w:pPr>
+      <w:r>
+        <w:t xml:space="preserve">Create mock data (simple </w:t>
+      </w:r>
+      <w:r>
+        <w:t>JSON</w:t>
+      </w:r>
+      <w:r>
+        <w:t xml:space="preserve"> for now)</w:t>
+      </w:r>
+    </w:p>
+    <w:p>
+      <w:pPr>
+        <w:pStyle w:val="ListParagraph"/>
+        <w:numPr>
+          <w:ilvl w:val="0"/>
+          <w:numId w:val="1"/>
+        </w:numPr>
+      </w:pPr>
+      <w:r>
+        <w:t xml:space="preserve">Keep the profile edited data in the redux to act the application as a real one. </w:t>
+      </w:r>
     </w:p>
     <w:p/>
     <w:p/>
@@ -166,7 +214,210 @@
         </w:numPr>
       </w:pPr>
       <w:r>
-        <w:t xml:space="preserve">Dashboard will have </w:t>
+        <w:t>Header component</w:t>
+      </w:r>
+    </w:p>
+    <w:p>
+      <w:pPr>
+        <w:pStyle w:val="ListParagraph"/>
+        <w:numPr>
+          <w:ilvl w:val="0"/>
+          <w:numId w:val="2"/>
+        </w:numPr>
+      </w:pPr>
+      <w:r>
+        <w:t>Main navigation component</w:t>
+      </w:r>
+    </w:p>
+    <w:p>
+      <w:pPr>
+        <w:pStyle w:val="ListParagraph"/>
+        <w:numPr>
+          <w:ilvl w:val="0"/>
+          <w:numId w:val="2"/>
+        </w:numPr>
+      </w:pPr>
+      <w:r>
+        <w:t>Footer component</w:t>
+      </w:r>
+    </w:p>
+    <w:p>
+      <w:pPr>
+        <w:pStyle w:val="ListParagraph"/>
+        <w:numPr>
+          <w:ilvl w:val="0"/>
+          <w:numId w:val="2"/>
+        </w:numPr>
+      </w:pPr>
+      <w:r>
+        <w:t>Side navigation panel component</w:t>
+      </w:r>
+    </w:p>
+    <w:p>
+      <w:pPr>
+        <w:pStyle w:val="ListParagraph"/>
+        <w:numPr>
+          <w:ilvl w:val="0"/>
+          <w:numId w:val="2"/>
+        </w:numPr>
+      </w:pPr>
+      <w:r>
+        <w:t>Side navigation component</w:t>
+      </w:r>
+    </w:p>
+    <w:p>
+      <w:pPr>
+        <w:pStyle w:val="ListParagraph"/>
+        <w:numPr>
+          <w:ilvl w:val="0"/>
+          <w:numId w:val="2"/>
+        </w:numPr>
+      </w:pPr>
+      <w:r>
+        <w:t>Body component</w:t>
+      </w:r>
+    </w:p>
+    <w:p>
+      <w:pPr>
+        <w:pStyle w:val="ListParagraph"/>
+        <w:numPr>
+          <w:ilvl w:val="0"/>
+          <w:numId w:val="2"/>
+        </w:numPr>
+      </w:pPr>
+      <w:r>
+        <w:t>Breadcrumbs component</w:t>
+      </w:r>
+    </w:p>
+    <w:p>
+      <w:pPr>
+        <w:pStyle w:val="ListParagraph"/>
+        <w:numPr>
+          <w:ilvl w:val="0"/>
+          <w:numId w:val="2"/>
+        </w:numPr>
+      </w:pPr>
+      <w:r>
+        <w:t>My account component</w:t>
+      </w:r>
+    </w:p>
+    <w:p>
+      <w:pPr>
+        <w:pStyle w:val="ListParagraph"/>
+        <w:numPr>
+          <w:ilvl w:val="0"/>
+          <w:numId w:val="2"/>
+        </w:numPr>
+      </w:pPr>
+      <w:r>
+        <w:t xml:space="preserve">My profile component with </w:t>
+      </w:r>
+      <w:r>
+        <w:t xml:space="preserve">an </w:t>
+      </w:r>
+      <w:r>
+        <w:t>edit option</w:t>
+      </w:r>
+    </w:p>
+    <w:p>
+      <w:pPr>
+        <w:pStyle w:val="ListParagraph"/>
+        <w:numPr>
+          <w:ilvl w:val="0"/>
+          <w:numId w:val="2"/>
+        </w:numPr>
+      </w:pPr>
+      <w:r>
+        <w:t xml:space="preserve">My account settings component with </w:t>
+      </w:r>
+      <w:r>
+        <w:t xml:space="preserve">an </w:t>
+      </w:r>
+      <w:r>
+        <w:t>edit option</w:t>
+      </w:r>
+    </w:p>
+    <w:p>
+      <w:pPr>
+        <w:pStyle w:val="ListParagraph"/>
+        <w:numPr>
+          <w:ilvl w:val="0"/>
+          <w:numId w:val="2"/>
+        </w:numPr>
+      </w:pPr>
+      <w:r>
+        <w:t>Application setting with edit option</w:t>
+      </w:r>
+    </w:p>
+    <w:p>
+      <w:pPr>
+        <w:pStyle w:val="ListParagraph"/>
+        <w:numPr>
+          <w:ilvl w:val="0"/>
+          <w:numId w:val="2"/>
+        </w:numPr>
+      </w:pPr>
+      <w:r>
+        <w:t>Login component</w:t>
+      </w:r>
+    </w:p>
+    <w:p>
+      <w:pPr>
+        <w:pStyle w:val="ListParagraph"/>
+        <w:numPr>
+          <w:ilvl w:val="0"/>
+          <w:numId w:val="2"/>
+        </w:numPr>
+      </w:pPr>
+      <w:r>
+        <w:t>Routes component</w:t>
+      </w:r>
+    </w:p>
+    <w:p>
+      <w:pPr>
+        <w:pStyle w:val="ListParagraph"/>
+        <w:numPr>
+          <w:ilvl w:val="0"/>
+          <w:numId w:val="2"/>
+        </w:numPr>
+      </w:pPr>
+      <w:r>
+        <w:t>Keep redux store to pass the user name</w:t>
+      </w:r>
+    </w:p>
+    <w:p>
+      <w:pPr>
+        <w:pStyle w:val="ListParagraph"/>
+        <w:numPr>
+          <w:ilvl w:val="0"/>
+          <w:numId w:val="2"/>
+        </w:numPr>
+      </w:pPr>
+      <w:r>
+        <w:t xml:space="preserve">Util file to keep common constants and </w:t>
+      </w:r>
+      <w:proofErr w:type="spellStart"/>
+      <w:r>
+        <w:t>enums</w:t>
+      </w:r>
+      <w:proofErr w:type="spellEnd"/>
+    </w:p>
+    <w:p>
+      <w:pPr>
+        <w:pStyle w:val="ListParagraph"/>
+        <w:numPr>
+          <w:ilvl w:val="0"/>
+          <w:numId w:val="2"/>
+        </w:numPr>
+      </w:pPr>
+      <w:r>
+        <w:t xml:space="preserve">Maintain </w:t>
+      </w:r>
+      <w:r>
+        <w:t>interface</w:t>
+      </w:r>
+      <w:r>
+        <w:t xml:space="preserve"> for types</w:t>
       </w:r>
     </w:p>
     <w:sectPr>
@@ -1102,4 +1353,24 @@
     </a:ext>
   </a:extLst>
 </a:theme>
+</file>
+
+<file path=word/webextensions/taskpanes.xml><?xml version="1.0" encoding="utf-8"?>
+<wetp:taskpanes xmlns:wetp="http://schemas.microsoft.com/office/webextensions/taskpanes/2010/11">
+  <wetp:taskpane dockstate="right" visibility="0" width="350" row="0">
+    <wetp:webextensionref xmlns:r="http://schemas.openxmlformats.org/officeDocument/2006/relationships" r:id="rId1"/>
+  </wetp:taskpane>
+</wetp:taskpanes>
+</file>
+
+<file path=word/webextensions/webextension1.xml><?xml version="1.0" encoding="utf-8"?>
+<we:webextension xmlns:we="http://schemas.microsoft.com/office/webextensions/webextension/2010/11" id="{ED8B0B24-F7E5-CA48-A48E-226F15A323A5}">
+  <we:reference id="wa200001011" version="1.2.0.0" store="en-GB" storeType="OMEX"/>
+  <we:alternateReferences>
+    <we:reference id="wa200001011" version="1.2.0.0" store="en-GB" storeType="OMEX"/>
+  </we:alternateReferences>
+  <we:properties/>
+  <we:bindings/>
+  <we:snapshot xmlns:r="http://schemas.openxmlformats.org/officeDocument/2006/relationships"/>
+</we:webextension>
 </file>
--- a/pdr.docx
+++ b/pdr.docx
@@ -38,6 +38,22 @@
           <w:szCs w:val="40"/>
         </w:rPr>
         <w:t>Design Review</w:t>
+      </w:r>
+    </w:p>
+    <w:p>
+      <w:pPr>
+        <w:jc w:val="center"/>
+        <w:rPr>
+          <w:b/>
+          <w:bCs/>
+        </w:rPr>
+      </w:pPr>
+      <w:r>
+        <w:rPr>
+          <w:b/>
+          <w:bCs/>
+        </w:rPr>
+        <w:t>(Brief document-like)</w:t>
       </w:r>
     </w:p>
     <w:p>

--- a/pdr.docx
+++ b/pdr.docx
@@ -243,18 +243,6 @@
       </w:pPr>
       <w:r>
         <w:t>Main navigation component</w:t>
-      </w:r>
-    </w:p>
-    <w:p>
-      <w:pPr>
-        <w:pStyle w:val="ListParagraph"/>
-        <w:numPr>
-          <w:ilvl w:val="0"/>
-          <w:numId w:val="2"/>
-        </w:numPr>
-      </w:pPr>
-      <w:r>
-        <w:t>Footer component</w:t>
       </w:r>
     </w:p>
     <w:p>
